--- a/Weekly Progress Report.docx
+++ b/Weekly Progress Report.docx
@@ -29,7 +29,21 @@
         <w:jc w:val="center"/>
       </w:pPr>
       <w:r>
-        <w:t>(Inclusive Period: _______________ to _______________)</w:t>
+        <w:t>(Inclusive Period</w:t>
+      </w:r>
+      <w:r>
+        <w:t xml:space="preserve"> Feb. 12, 2018 </w:t>
+      </w:r>
+      <w:r>
+        <w:t>to</w:t>
+      </w:r>
+      <w:r>
+        <w:t xml:space="preserve"> Feb. 16, 2018</w:t>
+      </w:r>
+      <w:bookmarkStart w:id="0" w:name="_GoBack"/>
+      <w:bookmarkEnd w:id="0"/>
+      <w:r>
+        <w:t>)</w:t>
       </w:r>
     </w:p>
     <w:p>
@@ -340,11 +354,9 @@
             <w:vAlign w:val="center"/>
           </w:tcPr>
           <w:p>
-            <w:bookmarkStart w:id="0" w:name="_GoBack"/>
             <w:r>
               <w:t>Design of background/ Front end</w:t>
             </w:r>
-            <w:bookmarkEnd w:id="0"/>
           </w:p>
         </w:tc>
         <w:tc>
@@ -1183,6 +1195,7 @@
     <w:lsdException w:name="HTML Sample" w:semiHidden="1" w:unhideWhenUsed="1"/>
     <w:lsdException w:name="HTML Typewriter" w:semiHidden="1" w:unhideWhenUsed="1"/>
     <w:lsdException w:name="HTML Variable" w:semiHidden="1" w:unhideWhenUsed="1"/>
+    <w:lsdException w:name="Normal Table" w:semiHidden="1" w:unhideWhenUsed="1"/>
     <w:lsdException w:name="annotation subject" w:semiHidden="1" w:unhideWhenUsed="1"/>
     <w:lsdException w:name="No List" w:semiHidden="1" w:unhideWhenUsed="1"/>
     <w:lsdException w:name="Outline List 1" w:semiHidden="1" w:unhideWhenUsed="1"/>
@@ -1228,9 +1241,11 @@
     <w:lsdException w:name="Table Subtle 1" w:semiHidden="1" w:unhideWhenUsed="1"/>
     <w:lsdException w:name="Table Subtle 2" w:semiHidden="1" w:unhideWhenUsed="1"/>
     <w:lsdException w:name="Table Web 1" w:semiHidden="1" w:unhideWhenUsed="1"/>
+    <w:lsdException w:name="Table Web 2" w:semiHidden="1" w:unhideWhenUsed="1"/>
     <w:lsdException w:name="Table Web 3" w:semiHidden="1" w:unhideWhenUsed="1"/>
     <w:lsdException w:name="Balloon Text" w:semiHidden="1" w:unhideWhenUsed="1"/>
     <w:lsdException w:name="Table Grid" w:uiPriority="39"/>
+    <w:lsdException w:name="Table Theme" w:semiHidden="1" w:unhideWhenUsed="1"/>
     <w:lsdException w:name="Placeholder Text" w:semiHidden="1"/>
     <w:lsdException w:name="No Spacing" w:uiPriority="1" w:qFormat="1"/>
     <w:lsdException w:name="Light Shading" w:uiPriority="60"/>
@@ -1770,7 +1785,7 @@
 </file>
 
 <file path=customXml/itemProps1.xml><?xml version="1.0" encoding="utf-8"?>
-<ds:datastoreItem xmlns:ds="http://schemas.openxmlformats.org/officeDocument/2006/customXml" ds:itemID="{3786AFFB-8858-4D40-B25C-BA06460D913C}">
+<ds:datastoreItem xmlns:ds="http://schemas.openxmlformats.org/officeDocument/2006/customXml" ds:itemID="{E08C5CFD-5CDA-4A7C-AF4C-295910268962}">
   <ds:schemaRefs>
     <ds:schemaRef ds:uri="http://schemas.openxmlformats.org/officeDocument/2006/bibliography"/>
   </ds:schemaRefs>
